--- a/Python and Essentials/Taxi_ERD.docx
+++ b/Python and Essentials/Taxi_ERD.docx
@@ -608,7 +608,7 @@
           <w:sz w:val="26"/>
           <w:szCs w:val="26"/>
         </w:rPr>
-        <w:t>IdemNumber</w:t>
+        <w:t>I</w:t>
       </w:r>
       <w:r>
         <w:rPr>
@@ -619,7 +619,51 @@
           <w:sz w:val="26"/>
           <w:szCs w:val="26"/>
         </w:rPr>
-        <w:t xml:space="preserve"> (PK, FK) (Composite Key w/ InvoiceNumber)</w:t>
+        <w:t>t</w:t>
+      </w:r>
+      <w:r>
+        <w:rPr>
+          <w:rFonts w:ascii="Calibri" w:hAnsi="Calibri" w:eastAsia="Calibri" w:cs="Calibri"/>
+          <w:b w:val="1"/>
+          <w:bCs w:val="1"/>
+          <w:color w:val="4F81BD"/>
+          <w:sz w:val="26"/>
+          <w:szCs w:val="26"/>
+        </w:rPr>
+        <w:t>emNumber</w:t>
+      </w:r>
+      <w:r>
+        <w:rPr>
+          <w:rFonts w:ascii="Calibri" w:hAnsi="Calibri" w:eastAsia="Calibri" w:cs="Calibri"/>
+          <w:b w:val="1"/>
+          <w:bCs w:val="1"/>
+          <w:color w:val="4F81BD"/>
+          <w:sz w:val="26"/>
+          <w:szCs w:val="26"/>
+        </w:rPr>
+        <w:t xml:space="preserve"> (PK, FK) (Composite Key w/ </w:t>
+      </w:r>
+      <w:r>
+        <w:rPr>
+          <w:rFonts w:ascii="Calibri" w:hAnsi="Calibri" w:eastAsia="Calibri" w:cs="Calibri"/>
+          <w:b w:val="1"/>
+          <w:bCs w:val="1"/>
+          <w:color w:val="4F81BD"/>
+          <w:sz w:val="26"/>
+          <w:szCs w:val="26"/>
+        </w:rPr>
+        <w:t>InvoiceNumber</w:t>
+      </w:r>
+      <w:r>
+        <w:rPr>
+          <w:rFonts w:ascii="Calibri" w:hAnsi="Calibri" w:eastAsia="Calibri" w:cs="Calibri"/>
+          <w:b w:val="1"/>
+          <w:bCs w:val="1"/>
+          <w:color w:val="4F81BD"/>
+          <w:sz w:val="26"/>
+          <w:szCs w:val="26"/>
+        </w:rPr>
+        <w:t>)</w:t>
       </w:r>
     </w:p>
     <w:p>
@@ -668,44 +712,26 @@
     </w:p>
     <w:p>
       <w:pPr>
-        <w:keepNext/>
-        <w:keepLines/>
-        <w:spacing w:before="200" w:after="0" w:line="276" w:lineRule="auto"/>
-        <w:rPr>
-          <w:rFonts w:ascii="Calibri" w:hAnsi="Calibri" w:eastAsia="Calibri" w:cs="Calibri"/>
-          <w:b/>
-          <w:color w:val="4F81BD"/>
-          <w:sz w:val="26"/>
-        </w:rPr>
-      </w:pPr>
-      <w:r>
-        <w:rPr>
-          <w:rFonts w:ascii="Calibri" w:hAnsi="Calibri" w:eastAsia="Calibri" w:cs="Calibri"/>
-          <w:b/>
-          <w:color w:val="4F81BD"/>
-          <w:sz w:val="26"/>
-        </w:rPr>
-        <w:t>ItemNumber</w:t>
-      </w:r>
-    </w:p>
-    <w:p>
-      <w:pPr>
-        <w:keepNext/>
-        <w:keepLines/>
-        <w:spacing w:before="200" w:after="0" w:line="276" w:lineRule="auto"/>
-        <w:rPr>
-          <w:rFonts w:ascii="Calibri" w:hAnsi="Calibri" w:eastAsia="Calibri" w:cs="Calibri"/>
-          <w:b/>
-          <w:color w:val="4F81BD"/>
-          <w:sz w:val="26"/>
-        </w:rPr>
-      </w:pPr>
-      <w:r>
-        <w:rPr>
-          <w:rFonts w:ascii="Calibri" w:hAnsi="Calibri" w:eastAsia="Calibri" w:cs="Calibri"/>
-          <w:b/>
-          <w:color w:val="4F81BD"/>
-          <w:sz w:val="26"/>
+        <w:keepNext w:val="1"/>
+        <w:keepLines w:val="1"/>
+        <w:spacing w:before="200" w:after="0" w:line="276" w:lineRule="auto"/>
+        <w:rPr>
+          <w:rFonts w:ascii="Calibri" w:hAnsi="Calibri" w:eastAsia="Calibri" w:cs="Calibri"/>
+          <w:b w:val="1"/>
+          <w:bCs w:val="1"/>
+          <w:color w:val="4F81BD"/>
+          <w:sz w:val="26"/>
+          <w:szCs w:val="26"/>
+        </w:rPr>
+      </w:pPr>
+      <w:r>
+        <w:rPr>
+          <w:rFonts w:ascii="Calibri" w:hAnsi="Calibri" w:eastAsia="Calibri" w:cs="Calibri"/>
+          <w:b w:val="1"/>
+          <w:bCs w:val="1"/>
+          <w:color w:val="4F81BD"/>
+          <w:sz w:val="26"/>
+          <w:szCs w:val="26"/>
         </w:rPr>
         <w:t>Description</w:t>
       </w:r>
